--- a/CurrentAndPendingSupport/CandP_AmirFarbin.docx
+++ b/CurrentAndPendingSupport/CandP_AmirFarbin.docx
@@ -419,62 +419,14 @@
                 <w:sz w:val="22"/>
                 <w:szCs w:val="22"/>
               </w:rPr>
-              <w:t xml:space="preserve"> UTA is a sub-contractor of the NSF US ATLAS Operations program cooperative agreement managed by Columbia University. This cooperative agreement supports M&amp;O, S&amp;C and R&amp;D activities on the ATLAS experiment at the LHC. Activities at UTA include the operation of the </w:t>
-            </w:r>
-            <w:proofErr w:type="spellStart"/>
-            <w:r>
-              <w:rPr>
-                <w:sz w:val="22"/>
-                <w:szCs w:val="22"/>
-              </w:rPr>
-              <w:t>SouthWest</w:t>
-            </w:r>
-            <w:proofErr w:type="spellEnd"/>
-            <w:r>
-              <w:rPr>
-                <w:sz w:val="22"/>
-                <w:szCs w:val="22"/>
-              </w:rPr>
-              <w:t xml:space="preserve"> Tier 2, </w:t>
-            </w:r>
-            <w:proofErr w:type="spellStart"/>
-            <w:r>
-              <w:rPr>
-                <w:sz w:val="22"/>
-                <w:szCs w:val="22"/>
-              </w:rPr>
-              <w:t>PanDA</w:t>
-            </w:r>
-            <w:proofErr w:type="spellEnd"/>
-            <w:r>
-              <w:rPr>
-                <w:sz w:val="22"/>
-                <w:szCs w:val="22"/>
-              </w:rPr>
-              <w:t xml:space="preserve"> software development, US Computing Operations, Analysis support and documentation, </w:t>
-            </w:r>
-            <w:r>
-              <w:rPr>
-                <w:sz w:val="22"/>
-                <w:szCs w:val="22"/>
-              </w:rPr>
-              <w:t xml:space="preserve">and </w:t>
-            </w:r>
-            <w:proofErr w:type="spellStart"/>
-            <w:r>
-              <w:rPr>
-                <w:sz w:val="22"/>
-                <w:szCs w:val="22"/>
-              </w:rPr>
-              <w:t>TileCal</w:t>
-            </w:r>
-            <w:proofErr w:type="spellEnd"/>
-            <w:r>
-              <w:rPr>
-                <w:sz w:val="22"/>
-                <w:szCs w:val="22"/>
-              </w:rPr>
-              <w:t xml:space="preserve"> detector operation and upgrade R&amp;D. These support activities are critical to the success of the ATLAS physics program.</w:t>
+              <w:t xml:space="preserve"> UTA is a sub-contractor of the NSF US ATLAS Operations program cooperative agreement managed by Columbia University. This cooperative agreement supports M&amp;O, S&amp;C and R&amp;D activities on the ATLAS experiment at the LHC. Activities at UTA include the operation of the SouthWest Tier 2, PanDA software development, US Computing Operations, Analysis support and documentation, </w:t>
+            </w:r>
+            <w:r>
+              <w:rPr>
+                <w:sz w:val="22"/>
+                <w:szCs w:val="22"/>
+              </w:rPr>
+              <w:t>and TileCal detector operation and upgrade R&amp;D. These support activities are critical to the success of the ATLAS physics program.</w:t>
             </w:r>
           </w:p>
         </w:tc>
@@ -989,23 +941,7 @@
                 <w:sz w:val="22"/>
                 <w:szCs w:val="22"/>
               </w:rPr>
-              <w:t>Detector Concept (</w:t>
-            </w:r>
-            <w:proofErr w:type="spellStart"/>
-            <w:r>
-              <w:rPr>
-                <w:sz w:val="22"/>
-                <w:szCs w:val="22"/>
-              </w:rPr>
-              <w:t>SiD</w:t>
-            </w:r>
-            <w:proofErr w:type="spellEnd"/>
-            <w:r>
-              <w:rPr>
-                <w:sz w:val="22"/>
-                <w:szCs w:val="22"/>
-              </w:rPr>
-              <w:t>), at the proposed International Linear Collider. T</w:t>
+              <w:t>Detector Concept (SiD), at the proposed International Linear Collider. T</w:t>
             </w:r>
             <w:r>
               <w:rPr>
@@ -1014,30 +950,12 @@
               </w:rPr>
               <w:t xml:space="preserve">ogether, the ATLAS Experiment </w:t>
             </w:r>
-            <w:proofErr w:type="gramStart"/>
-            <w:r>
-              <w:rPr>
-                <w:sz w:val="22"/>
-                <w:szCs w:val="22"/>
-              </w:rPr>
-              <w:t xml:space="preserve">and  </w:t>
-            </w:r>
-            <w:proofErr w:type="spellStart"/>
-            <w:r>
-              <w:rPr>
-                <w:sz w:val="22"/>
-                <w:szCs w:val="22"/>
-              </w:rPr>
-              <w:t>SiD</w:t>
-            </w:r>
-            <w:proofErr w:type="spellEnd"/>
-            <w:proofErr w:type="gramEnd"/>
-            <w:r>
-              <w:rPr>
-                <w:sz w:val="22"/>
-                <w:szCs w:val="22"/>
-              </w:rPr>
-              <w:t>, can provide a deep understanding of the nature of the combinatio</w:t>
+            <w:r>
+              <w:rPr>
+                <w:sz w:val="22"/>
+                <w:szCs w:val="22"/>
+              </w:rPr>
+              <w:t>and  SiD, can provide a deep understanding of the nature of the combinatio</w:t>
             </w:r>
             <w:r>
               <w:rPr>
@@ -1191,6 +1109,459 @@
         </w:rPr>
       </w:pPr>
     </w:p>
+    <w:tbl>
+      <w:tblPr>
+        <w:tblW w:w="5000" w:type="pct"/>
+        <w:tblBorders>
+          <w:top w:val="single" w:sz="6" w:space="0" w:color="00000A"/>
+          <w:left w:val="single" w:sz="6" w:space="0" w:color="00000A"/>
+          <w:bottom w:val="single" w:sz="6" w:space="0" w:color="00000A"/>
+          <w:right w:val="single" w:sz="6" w:space="0" w:color="00000A"/>
+          <w:insideH w:val="single" w:sz="6" w:space="0" w:color="00000A"/>
+          <w:insideV w:val="single" w:sz="6" w:space="0" w:color="00000A"/>
+        </w:tblBorders>
+        <w:tblCellMar>
+          <w:left w:w="107" w:type="dxa"/>
+        </w:tblCellMar>
+        <w:tblLook w:val="0000" w:firstRow="0" w:lastRow="0" w:firstColumn="0" w:lastColumn="0" w:noHBand="0" w:noVBand="0"/>
+      </w:tblPr>
+      <w:tblGrid>
+        <w:gridCol w:w="9575"/>
+      </w:tblGrid>
+      <w:tr>
+        <w:trPr>
+          <w:tblHeader/>
+        </w:trPr>
+        <w:tc>
+          <w:tcPr>
+            <w:tcW w:w="9575" w:type="dxa"/>
+            <w:tcBorders>
+              <w:top w:val="single" w:sz="6" w:space="0" w:color="00000A"/>
+              <w:left w:val="single" w:sz="6" w:space="0" w:color="00000A"/>
+              <w:bottom w:val="single" w:sz="6" w:space="0" w:color="00000A"/>
+              <w:right w:val="single" w:sz="6" w:space="0" w:color="00000A"/>
+            </w:tcBorders>
+            <w:shd w:val="clear" w:color="auto" w:fill="auto"/>
+            <w:tcMar>
+              <w:left w:w="107" w:type="dxa"/>
+            </w:tcMar>
+            <w:vAlign w:val="center"/>
+          </w:tcPr>
+          <w:p>
+            <w:pPr>
+              <w:spacing w:after="0"/>
+            </w:pPr>
+            <w:r>
+              <w:rPr>
+                <w:b/>
+                <w:sz w:val="22"/>
+                <w:szCs w:val="22"/>
+              </w:rPr>
+              <w:t>Support</w:t>
+            </w:r>
+            <w:r>
+              <w:rPr>
+                <w:sz w:val="22"/>
+                <w:szCs w:val="22"/>
+              </w:rPr>
+              <w:t xml:space="preserve">: </w:t>
+            </w:r>
+            <w:r>
+              <w:rPr>
+                <w:sz w:val="22"/>
+                <w:szCs w:val="22"/>
+              </w:rPr>
+              <w:tab/>
+            </w:r>
+            <w:r>
+              <w:fldChar w:fldCharType="begin">
+                <w:ffData>
+                  <w:name w:val=""/>
+                  <w:enabled/>
+                  <w:calcOnExit w:val="0"/>
+                  <w:checkBox>
+                    <w:sizeAuto/>
+                    <w:default w:val="0"/>
+                    <w:checked/>
+                  </w:checkBox>
+                </w:ffData>
+              </w:fldChar>
+            </w:r>
+            <w:r>
+              <w:instrText>FORMCHECKBOX</w:instrText>
+            </w:r>
+            <w:r>
+              <w:fldChar w:fldCharType="end"/>
+            </w:r>
+            <w:r>
+              <w:rPr>
+                <w:sz w:val="22"/>
+                <w:szCs w:val="22"/>
+              </w:rPr>
+              <w:t xml:space="preserve"> Awarded</w:t>
+            </w:r>
+            <w:r>
+              <w:rPr>
+                <w:sz w:val="22"/>
+                <w:szCs w:val="22"/>
+              </w:rPr>
+              <w:tab/>
+              <w:t xml:space="preserve"> </w:t>
+            </w:r>
+            <w:r>
+              <w:fldChar w:fldCharType="begin">
+                <w:ffData>
+                  <w:name w:val=""/>
+                  <w:enabled/>
+                  <w:calcOnExit w:val="0"/>
+                  <w:checkBox>
+                    <w:sizeAuto/>
+                    <w:default w:val="0"/>
+                  </w:checkBox>
+                </w:ffData>
+              </w:fldChar>
+            </w:r>
+            <w:r>
+              <w:instrText>FORMCHECKBOX</w:instrText>
+            </w:r>
+            <w:r>
+              <w:fldChar w:fldCharType="end"/>
+            </w:r>
+            <w:r>
+              <w:rPr>
+                <w:sz w:val="22"/>
+                <w:szCs w:val="22"/>
+              </w:rPr>
+              <w:t xml:space="preserve"> Pending </w:t>
+            </w:r>
+          </w:p>
+        </w:tc>
+      </w:tr>
+      <w:tr>
+        <w:tc>
+          <w:tcPr>
+            <w:tcW w:w="9575" w:type="dxa"/>
+            <w:tcBorders>
+              <w:left w:val="single" w:sz="6" w:space="0" w:color="00000A"/>
+              <w:bottom w:val="single" w:sz="6" w:space="0" w:color="00000A"/>
+              <w:right w:val="single" w:sz="6" w:space="0" w:color="00000A"/>
+            </w:tcBorders>
+            <w:shd w:val="clear" w:color="auto" w:fill="auto"/>
+            <w:tcMar>
+              <w:left w:w="107" w:type="dxa"/>
+            </w:tcMar>
+            <w:vAlign w:val="center"/>
+          </w:tcPr>
+          <w:p>
+            <w:pPr>
+              <w:spacing w:after="0"/>
+            </w:pPr>
+            <w:r>
+              <w:rPr>
+                <w:b/>
+                <w:sz w:val="22"/>
+                <w:szCs w:val="22"/>
+              </w:rPr>
+              <w:t xml:space="preserve">Sponsor: </w:t>
+            </w:r>
+            <w:r>
+              <w:rPr>
+                <w:sz w:val="22"/>
+                <w:szCs w:val="22"/>
+              </w:rPr>
+              <w:t>Fermilab</w:t>
+            </w:r>
+            <w:r>
+              <w:rPr>
+                <w:b/>
+                <w:sz w:val="22"/>
+                <w:szCs w:val="22"/>
+              </w:rPr>
+              <w:t xml:space="preserve">                                Award Number</w:t>
+            </w:r>
+            <w:r>
+              <w:rPr>
+                <w:sz w:val="22"/>
+                <w:szCs w:val="22"/>
+              </w:rPr>
+              <w:t xml:space="preserve">: </w:t>
+            </w:r>
+            <w:r>
+              <w:rPr>
+                <w:sz w:val="22"/>
+                <w:szCs w:val="22"/>
+              </w:rPr>
+              <w:t>N/A</w:t>
+            </w:r>
+          </w:p>
+        </w:tc>
+      </w:tr>
+      <w:tr>
+        <w:tc>
+          <w:tcPr>
+            <w:tcW w:w="9575" w:type="dxa"/>
+            <w:tcBorders>
+              <w:left w:val="single" w:sz="6" w:space="0" w:color="00000A"/>
+              <w:bottom w:val="single" w:sz="6" w:space="0" w:color="00000A"/>
+              <w:right w:val="single" w:sz="6" w:space="0" w:color="00000A"/>
+            </w:tcBorders>
+            <w:shd w:val="clear" w:color="auto" w:fill="auto"/>
+            <w:tcMar>
+              <w:left w:w="107" w:type="dxa"/>
+            </w:tcMar>
+            <w:vAlign w:val="center"/>
+          </w:tcPr>
+          <w:p>
+            <w:pPr>
+              <w:spacing w:after="0"/>
+            </w:pPr>
+            <w:r>
+              <w:rPr>
+                <w:b/>
+                <w:sz w:val="22"/>
+                <w:szCs w:val="22"/>
+              </w:rPr>
+              <w:t>Title of the Funded Research Project</w:t>
+            </w:r>
+            <w:r>
+              <w:rPr>
+                <w:sz w:val="22"/>
+                <w:szCs w:val="22"/>
+              </w:rPr>
+              <w:t xml:space="preserve">: </w:t>
+            </w:r>
+            <w:r>
+              <w:rPr>
+                <w:rFonts w:eastAsiaTheme="minorHAnsi"/>
+                <w:bCs/>
+                <w:sz w:val="22"/>
+                <w:szCs w:val="22"/>
+                <w:lang w:eastAsia="en-US"/>
+              </w:rPr>
+              <w:t>DUNE Experiment at</w:t>
+            </w:r>
+            <w:r>
+              <w:rPr>
+                <w:rFonts w:eastAsiaTheme="minorHAnsi"/>
+                <w:bCs/>
+                <w:sz w:val="22"/>
+                <w:szCs w:val="22"/>
+                <w:lang w:eastAsia="en-US"/>
+              </w:rPr>
+              <w:t xml:space="preserve"> Fermilab</w:t>
+            </w:r>
+          </w:p>
+        </w:tc>
+      </w:tr>
+      <w:tr>
+        <w:tc>
+          <w:tcPr>
+            <w:tcW w:w="9575" w:type="dxa"/>
+            <w:tcBorders>
+              <w:left w:val="single" w:sz="6" w:space="0" w:color="00000A"/>
+              <w:bottom w:val="single" w:sz="6" w:space="0" w:color="00000A"/>
+              <w:right w:val="single" w:sz="6" w:space="0" w:color="00000A"/>
+            </w:tcBorders>
+            <w:shd w:val="clear" w:color="auto" w:fill="auto"/>
+            <w:tcMar>
+              <w:left w:w="107" w:type="dxa"/>
+            </w:tcMar>
+            <w:vAlign w:val="center"/>
+          </w:tcPr>
+          <w:p>
+            <w:pPr>
+              <w:spacing w:after="0"/>
+            </w:pPr>
+            <w:r>
+              <w:rPr>
+                <w:b/>
+                <w:sz w:val="22"/>
+                <w:szCs w:val="22"/>
+              </w:rPr>
+              <w:t>Total Award Amount for the Entire Award Period (including indirect costs)</w:t>
+            </w:r>
+            <w:r>
+              <w:rPr>
+                <w:sz w:val="22"/>
+                <w:szCs w:val="22"/>
+              </w:rPr>
+              <w:t xml:space="preserve">: </w:t>
+            </w:r>
+            <w:r>
+              <w:rPr>
+                <w:sz w:val="22"/>
+                <w:szCs w:val="22"/>
+              </w:rPr>
+              <w:t>$27755</w:t>
+            </w:r>
+          </w:p>
+        </w:tc>
+      </w:tr>
+      <w:tr>
+        <w:tc>
+          <w:tcPr>
+            <w:tcW w:w="9575" w:type="dxa"/>
+            <w:tcBorders>
+              <w:top w:val="single" w:sz="6" w:space="0" w:color="00000A"/>
+              <w:left w:val="single" w:sz="6" w:space="0" w:color="00000A"/>
+              <w:bottom w:val="single" w:sz="6" w:space="0" w:color="00000A"/>
+              <w:right w:val="single" w:sz="6" w:space="0" w:color="00000A"/>
+            </w:tcBorders>
+            <w:shd w:val="clear" w:color="auto" w:fill="auto"/>
+            <w:tcMar>
+              <w:left w:w="107" w:type="dxa"/>
+            </w:tcMar>
+          </w:tcPr>
+          <w:p>
+            <w:pPr>
+              <w:spacing w:after="0"/>
+              <w:rPr>
+                <w:b/>
+              </w:rPr>
+            </w:pPr>
+            <w:r>
+              <w:rPr>
+                <w:b/>
+                <w:sz w:val="22"/>
+                <w:szCs w:val="22"/>
+              </w:rPr>
+              <w:t>Award Period</w:t>
+            </w:r>
+            <w:r>
+              <w:rPr>
+                <w:sz w:val="22"/>
+                <w:szCs w:val="22"/>
+              </w:rPr>
+              <w:t>:</w:t>
+            </w:r>
+            <w:r>
+              <w:rPr>
+                <w:b/>
+                <w:sz w:val="22"/>
+                <w:szCs w:val="22"/>
+              </w:rPr>
+              <w:t xml:space="preserve"> </w:t>
+            </w:r>
+            <w:r>
+              <w:rPr>
+                <w:sz w:val="22"/>
+                <w:szCs w:val="22"/>
+              </w:rPr>
+              <w:t>09/01/15 - 08</w:t>
+            </w:r>
+            <w:r>
+              <w:rPr>
+                <w:sz w:val="22"/>
+                <w:szCs w:val="22"/>
+              </w:rPr>
+              <w:t>/31/1</w:t>
+            </w:r>
+            <w:r>
+              <w:rPr>
+                <w:sz w:val="22"/>
+                <w:szCs w:val="22"/>
+              </w:rPr>
+              <w:t>6</w:t>
+            </w:r>
+          </w:p>
+        </w:tc>
+      </w:tr>
+      <w:tr>
+        <w:tc>
+          <w:tcPr>
+            <w:tcW w:w="9575" w:type="dxa"/>
+            <w:tcBorders>
+              <w:top w:val="single" w:sz="6" w:space="0" w:color="00000A"/>
+              <w:left w:val="single" w:sz="6" w:space="0" w:color="00000A"/>
+              <w:bottom w:val="single" w:sz="6" w:space="0" w:color="00000A"/>
+              <w:right w:val="single" w:sz="6" w:space="0" w:color="00000A"/>
+            </w:tcBorders>
+            <w:shd w:val="clear" w:color="auto" w:fill="auto"/>
+            <w:tcMar>
+              <w:left w:w="107" w:type="dxa"/>
+            </w:tcMar>
+          </w:tcPr>
+          <w:p>
+            <w:pPr>
+              <w:spacing w:after="0"/>
+            </w:pPr>
+            <w:r>
+              <w:rPr>
+                <w:b/>
+                <w:sz w:val="22"/>
+                <w:szCs w:val="22"/>
+              </w:rPr>
+              <w:t>Number of Person-months per year to be devoted to the project by the PI</w:t>
+            </w:r>
+            <w:r>
+              <w:rPr>
+                <w:sz w:val="22"/>
+                <w:szCs w:val="22"/>
+              </w:rPr>
+              <w:t xml:space="preserve">: </w:t>
+            </w:r>
+            <w:bookmarkStart w:id="4" w:name="_GoBack"/>
+            <w:bookmarkEnd w:id="4"/>
+            <w:r>
+              <w:rPr>
+                <w:sz w:val="22"/>
+                <w:szCs w:val="22"/>
+              </w:rPr>
+              <w:t>0</w:t>
+            </w:r>
+          </w:p>
+        </w:tc>
+      </w:tr>
+      <w:tr>
+        <w:tc>
+          <w:tcPr>
+            <w:tcW w:w="9575" w:type="dxa"/>
+            <w:tcBorders>
+              <w:top w:val="single" w:sz="6" w:space="0" w:color="00000A"/>
+              <w:left w:val="single" w:sz="6" w:space="0" w:color="00000A"/>
+              <w:bottom w:val="single" w:sz="6" w:space="0" w:color="00000A"/>
+              <w:right w:val="single" w:sz="6" w:space="0" w:color="00000A"/>
+            </w:tcBorders>
+            <w:shd w:val="clear" w:color="auto" w:fill="auto"/>
+            <w:tcMar>
+              <w:left w:w="107" w:type="dxa"/>
+            </w:tcMar>
+          </w:tcPr>
+          <w:p>
+            <w:pPr>
+              <w:pStyle w:val="NormalWeb"/>
+              <w:rPr>
+                <w:sz w:val="22"/>
+                <w:szCs w:val="22"/>
+              </w:rPr>
+            </w:pPr>
+            <w:r>
+              <w:rPr>
+                <w:b/>
+                <w:bCs/>
+                <w:sz w:val="22"/>
+                <w:szCs w:val="22"/>
+              </w:rPr>
+              <w:t>Abstract:</w:t>
+            </w:r>
+            <w:r>
+              <w:rPr>
+                <w:sz w:val="22"/>
+                <w:szCs w:val="22"/>
+              </w:rPr>
+              <w:t xml:space="preserve"> </w:t>
+            </w:r>
+            <w:r>
+              <w:rPr>
+                <w:sz w:val="22"/>
+                <w:szCs w:val="22"/>
+              </w:rPr>
+              <w:t xml:space="preserve">Prof. Farbin will carry out all required responsibilities as the DUNE experiment Deputy Computing Coordinator. </w:t>
+            </w:r>
+          </w:p>
+        </w:tc>
+      </w:tr>
+    </w:tbl>
     <w:p>
       <w:pPr>
         <w:spacing w:after="0"/>
@@ -1201,8 +1572,458 @@
           <w:szCs w:val="16"/>
         </w:rPr>
       </w:pPr>
-      <w:bookmarkStart w:id="4" w:name="_GoBack"/>
-      <w:bookmarkEnd w:id="4"/>
+    </w:p>
+    <w:tbl>
+      <w:tblPr>
+        <w:tblW w:w="5000" w:type="pct"/>
+        <w:tblBorders>
+          <w:top w:val="single" w:sz="6" w:space="0" w:color="00000A"/>
+          <w:left w:val="single" w:sz="6" w:space="0" w:color="00000A"/>
+          <w:bottom w:val="single" w:sz="6" w:space="0" w:color="00000A"/>
+          <w:right w:val="single" w:sz="6" w:space="0" w:color="00000A"/>
+          <w:insideH w:val="single" w:sz="6" w:space="0" w:color="00000A"/>
+          <w:insideV w:val="single" w:sz="6" w:space="0" w:color="00000A"/>
+        </w:tblBorders>
+        <w:tblCellMar>
+          <w:left w:w="107" w:type="dxa"/>
+        </w:tblCellMar>
+        <w:tblLook w:val="0000" w:firstRow="0" w:lastRow="0" w:firstColumn="0" w:lastColumn="0" w:noHBand="0" w:noVBand="0"/>
+      </w:tblPr>
+      <w:tblGrid>
+        <w:gridCol w:w="9575"/>
+      </w:tblGrid>
+      <w:tr>
+        <w:trPr>
+          <w:tblHeader/>
+        </w:trPr>
+        <w:tc>
+          <w:tcPr>
+            <w:tcW w:w="9575" w:type="dxa"/>
+            <w:tcBorders>
+              <w:top w:val="single" w:sz="6" w:space="0" w:color="00000A"/>
+              <w:left w:val="single" w:sz="6" w:space="0" w:color="00000A"/>
+              <w:bottom w:val="single" w:sz="6" w:space="0" w:color="00000A"/>
+              <w:right w:val="single" w:sz="6" w:space="0" w:color="00000A"/>
+            </w:tcBorders>
+            <w:shd w:val="clear" w:color="auto" w:fill="auto"/>
+            <w:tcMar>
+              <w:left w:w="107" w:type="dxa"/>
+            </w:tcMar>
+            <w:vAlign w:val="center"/>
+          </w:tcPr>
+          <w:p>
+            <w:pPr>
+              <w:spacing w:after="0"/>
+            </w:pPr>
+            <w:r>
+              <w:rPr>
+                <w:b/>
+                <w:sz w:val="22"/>
+                <w:szCs w:val="22"/>
+              </w:rPr>
+              <w:t>Support</w:t>
+            </w:r>
+            <w:r>
+              <w:rPr>
+                <w:sz w:val="22"/>
+                <w:szCs w:val="22"/>
+              </w:rPr>
+              <w:t xml:space="preserve">: </w:t>
+            </w:r>
+            <w:r>
+              <w:rPr>
+                <w:sz w:val="22"/>
+                <w:szCs w:val="22"/>
+              </w:rPr>
+              <w:tab/>
+            </w:r>
+            <w:r>
+              <w:fldChar w:fldCharType="begin">
+                <w:ffData>
+                  <w:name w:val=""/>
+                  <w:enabled/>
+                  <w:calcOnExit w:val="0"/>
+                  <w:checkBox>
+                    <w:sizeAuto/>
+                    <w:default w:val="0"/>
+                    <w:checked/>
+                  </w:checkBox>
+                </w:ffData>
+              </w:fldChar>
+            </w:r>
+            <w:r>
+              <w:instrText>FORMCHECKBOX</w:instrText>
+            </w:r>
+            <w:r>
+              <w:fldChar w:fldCharType="end"/>
+            </w:r>
+            <w:r>
+              <w:rPr>
+                <w:sz w:val="22"/>
+                <w:szCs w:val="22"/>
+              </w:rPr>
+              <w:t xml:space="preserve"> Awarded</w:t>
+            </w:r>
+            <w:r>
+              <w:rPr>
+                <w:sz w:val="22"/>
+                <w:szCs w:val="22"/>
+              </w:rPr>
+              <w:tab/>
+              <w:t xml:space="preserve"> </w:t>
+            </w:r>
+            <w:r>
+              <w:fldChar w:fldCharType="begin">
+                <w:ffData>
+                  <w:name w:val=""/>
+                  <w:enabled/>
+                  <w:calcOnExit w:val="0"/>
+                  <w:checkBox>
+                    <w:sizeAuto/>
+                    <w:default w:val="0"/>
+                  </w:checkBox>
+                </w:ffData>
+              </w:fldChar>
+            </w:r>
+            <w:r>
+              <w:instrText>FORMCHECKBOX</w:instrText>
+            </w:r>
+            <w:r>
+              <w:fldChar w:fldCharType="end"/>
+            </w:r>
+            <w:r>
+              <w:rPr>
+                <w:sz w:val="22"/>
+                <w:szCs w:val="22"/>
+              </w:rPr>
+              <w:t xml:space="preserve"> Pending </w:t>
+            </w:r>
+          </w:p>
+        </w:tc>
+      </w:tr>
+      <w:tr>
+        <w:tc>
+          <w:tcPr>
+            <w:tcW w:w="9575" w:type="dxa"/>
+            <w:tcBorders>
+              <w:left w:val="single" w:sz="6" w:space="0" w:color="00000A"/>
+              <w:bottom w:val="single" w:sz="6" w:space="0" w:color="00000A"/>
+              <w:right w:val="single" w:sz="6" w:space="0" w:color="00000A"/>
+            </w:tcBorders>
+            <w:shd w:val="clear" w:color="auto" w:fill="auto"/>
+            <w:tcMar>
+              <w:left w:w="107" w:type="dxa"/>
+            </w:tcMar>
+            <w:vAlign w:val="center"/>
+          </w:tcPr>
+          <w:p>
+            <w:pPr>
+              <w:spacing w:after="0"/>
+            </w:pPr>
+            <w:r>
+              <w:rPr>
+                <w:b/>
+                <w:sz w:val="22"/>
+                <w:szCs w:val="22"/>
+              </w:rPr>
+              <w:t xml:space="preserve">Sponsor: </w:t>
+            </w:r>
+            <w:r>
+              <w:rPr>
+                <w:sz w:val="22"/>
+                <w:szCs w:val="22"/>
+              </w:rPr>
+              <w:t>Fermilab</w:t>
+            </w:r>
+            <w:r>
+              <w:rPr>
+                <w:b/>
+                <w:sz w:val="22"/>
+                <w:szCs w:val="22"/>
+              </w:rPr>
+              <w:t xml:space="preserve">                                Award Number</w:t>
+            </w:r>
+            <w:r>
+              <w:rPr>
+                <w:sz w:val="22"/>
+                <w:szCs w:val="22"/>
+              </w:rPr>
+              <w:t>: N/A</w:t>
+            </w:r>
+          </w:p>
+        </w:tc>
+      </w:tr>
+      <w:tr>
+        <w:tc>
+          <w:tcPr>
+            <w:tcW w:w="9575" w:type="dxa"/>
+            <w:tcBorders>
+              <w:left w:val="single" w:sz="6" w:space="0" w:color="00000A"/>
+              <w:bottom w:val="single" w:sz="6" w:space="0" w:color="00000A"/>
+              <w:right w:val="single" w:sz="6" w:space="0" w:color="00000A"/>
+            </w:tcBorders>
+            <w:shd w:val="clear" w:color="auto" w:fill="auto"/>
+            <w:tcMar>
+              <w:left w:w="107" w:type="dxa"/>
+            </w:tcMar>
+            <w:vAlign w:val="center"/>
+          </w:tcPr>
+          <w:p>
+            <w:pPr>
+              <w:spacing w:after="0"/>
+            </w:pPr>
+            <w:r>
+              <w:rPr>
+                <w:b/>
+                <w:sz w:val="22"/>
+                <w:szCs w:val="22"/>
+              </w:rPr>
+              <w:t>Title of the Funded Research Project</w:t>
+            </w:r>
+            <w:r>
+              <w:rPr>
+                <w:sz w:val="22"/>
+                <w:szCs w:val="22"/>
+              </w:rPr>
+              <w:t xml:space="preserve">: </w:t>
+            </w:r>
+            <w:r>
+              <w:rPr>
+                <w:rFonts w:eastAsiaTheme="minorHAnsi"/>
+                <w:bCs/>
+                <w:sz w:val="22"/>
+                <w:szCs w:val="22"/>
+                <w:lang w:eastAsia="en-US"/>
+              </w:rPr>
+              <w:t>DUNE Experiment at</w:t>
+            </w:r>
+            <w:r>
+              <w:rPr>
+                <w:rFonts w:eastAsiaTheme="minorHAnsi"/>
+                <w:bCs/>
+                <w:sz w:val="22"/>
+                <w:szCs w:val="22"/>
+                <w:lang w:eastAsia="en-US"/>
+              </w:rPr>
+              <w:t xml:space="preserve"> Fermilab</w:t>
+            </w:r>
+          </w:p>
+        </w:tc>
+      </w:tr>
+      <w:tr>
+        <w:tc>
+          <w:tcPr>
+            <w:tcW w:w="9575" w:type="dxa"/>
+            <w:tcBorders>
+              <w:left w:val="single" w:sz="6" w:space="0" w:color="00000A"/>
+              <w:bottom w:val="single" w:sz="6" w:space="0" w:color="00000A"/>
+              <w:right w:val="single" w:sz="6" w:space="0" w:color="00000A"/>
+            </w:tcBorders>
+            <w:shd w:val="clear" w:color="auto" w:fill="auto"/>
+            <w:tcMar>
+              <w:left w:w="107" w:type="dxa"/>
+            </w:tcMar>
+            <w:vAlign w:val="center"/>
+          </w:tcPr>
+          <w:p>
+            <w:pPr>
+              <w:spacing w:after="0"/>
+            </w:pPr>
+            <w:r>
+              <w:rPr>
+                <w:b/>
+                <w:sz w:val="22"/>
+                <w:szCs w:val="22"/>
+              </w:rPr>
+              <w:t>Total Award Amount for the Entire Award Period (including indirect costs)</w:t>
+            </w:r>
+            <w:r>
+              <w:rPr>
+                <w:sz w:val="22"/>
+                <w:szCs w:val="22"/>
+              </w:rPr>
+              <w:t>: $</w:t>
+            </w:r>
+            <w:r>
+              <w:rPr>
+                <w:sz w:val="22"/>
+                <w:szCs w:val="22"/>
+              </w:rPr>
+              <w:t>10790</w:t>
+            </w:r>
+          </w:p>
+        </w:tc>
+      </w:tr>
+      <w:tr>
+        <w:tc>
+          <w:tcPr>
+            <w:tcW w:w="9575" w:type="dxa"/>
+            <w:tcBorders>
+              <w:top w:val="single" w:sz="6" w:space="0" w:color="00000A"/>
+              <w:left w:val="single" w:sz="6" w:space="0" w:color="00000A"/>
+              <w:bottom w:val="single" w:sz="6" w:space="0" w:color="00000A"/>
+              <w:right w:val="single" w:sz="6" w:space="0" w:color="00000A"/>
+            </w:tcBorders>
+            <w:shd w:val="clear" w:color="auto" w:fill="auto"/>
+            <w:tcMar>
+              <w:left w:w="107" w:type="dxa"/>
+            </w:tcMar>
+          </w:tcPr>
+          <w:p>
+            <w:pPr>
+              <w:spacing w:after="0"/>
+              <w:rPr>
+                <w:b/>
+              </w:rPr>
+            </w:pPr>
+            <w:r>
+              <w:rPr>
+                <w:b/>
+                <w:sz w:val="22"/>
+                <w:szCs w:val="22"/>
+              </w:rPr>
+              <w:t>Award Period</w:t>
+            </w:r>
+            <w:r>
+              <w:rPr>
+                <w:sz w:val="22"/>
+                <w:szCs w:val="22"/>
+              </w:rPr>
+              <w:t>:</w:t>
+            </w:r>
+            <w:r>
+              <w:rPr>
+                <w:b/>
+                <w:sz w:val="22"/>
+                <w:szCs w:val="22"/>
+              </w:rPr>
+              <w:t xml:space="preserve"> </w:t>
+            </w:r>
+            <w:r>
+              <w:rPr>
+                <w:sz w:val="22"/>
+                <w:szCs w:val="22"/>
+              </w:rPr>
+              <w:t>08/01/16</w:t>
+            </w:r>
+            <w:r>
+              <w:rPr>
+                <w:sz w:val="22"/>
+                <w:szCs w:val="22"/>
+              </w:rPr>
+              <w:t xml:space="preserve"> - 08/31/16</w:t>
+            </w:r>
+          </w:p>
+        </w:tc>
+      </w:tr>
+      <w:tr>
+        <w:tc>
+          <w:tcPr>
+            <w:tcW w:w="9575" w:type="dxa"/>
+            <w:tcBorders>
+              <w:top w:val="single" w:sz="6" w:space="0" w:color="00000A"/>
+              <w:left w:val="single" w:sz="6" w:space="0" w:color="00000A"/>
+              <w:bottom w:val="single" w:sz="6" w:space="0" w:color="00000A"/>
+              <w:right w:val="single" w:sz="6" w:space="0" w:color="00000A"/>
+            </w:tcBorders>
+            <w:shd w:val="clear" w:color="auto" w:fill="auto"/>
+            <w:tcMar>
+              <w:left w:w="107" w:type="dxa"/>
+            </w:tcMar>
+          </w:tcPr>
+          <w:p>
+            <w:pPr>
+              <w:spacing w:after="0"/>
+            </w:pPr>
+            <w:r>
+              <w:rPr>
+                <w:b/>
+                <w:sz w:val="22"/>
+                <w:szCs w:val="22"/>
+              </w:rPr>
+              <w:t>Number of Person-months per year to be devoted to the project by the PI</w:t>
+            </w:r>
+            <w:r>
+              <w:rPr>
+                <w:sz w:val="22"/>
+                <w:szCs w:val="22"/>
+              </w:rPr>
+              <w:t>: 0</w:t>
+            </w:r>
+          </w:p>
+        </w:tc>
+      </w:tr>
+      <w:tr>
+        <w:tc>
+          <w:tcPr>
+            <w:tcW w:w="9575" w:type="dxa"/>
+            <w:tcBorders>
+              <w:top w:val="single" w:sz="6" w:space="0" w:color="00000A"/>
+              <w:left w:val="single" w:sz="6" w:space="0" w:color="00000A"/>
+              <w:bottom w:val="single" w:sz="6" w:space="0" w:color="00000A"/>
+              <w:right w:val="single" w:sz="6" w:space="0" w:color="00000A"/>
+            </w:tcBorders>
+            <w:shd w:val="clear" w:color="auto" w:fill="auto"/>
+            <w:tcMar>
+              <w:left w:w="107" w:type="dxa"/>
+            </w:tcMar>
+          </w:tcPr>
+          <w:p>
+            <w:pPr>
+              <w:pStyle w:val="NormalWeb"/>
+              <w:rPr>
+                <w:sz w:val="22"/>
+                <w:szCs w:val="22"/>
+              </w:rPr>
+            </w:pPr>
+            <w:r>
+              <w:rPr>
+                <w:b/>
+                <w:bCs/>
+                <w:sz w:val="22"/>
+                <w:szCs w:val="22"/>
+              </w:rPr>
+              <w:t>Abstract:</w:t>
+            </w:r>
+            <w:r>
+              <w:rPr>
+                <w:sz w:val="22"/>
+                <w:szCs w:val="22"/>
+              </w:rPr>
+              <w:t xml:space="preserve"> </w:t>
+            </w:r>
+            <w:r>
+              <w:rPr>
+                <w:sz w:val="22"/>
+                <w:szCs w:val="22"/>
+              </w:rPr>
+              <w:t xml:space="preserve">Prof. Farbin will carry out all required responsibilities as the DUNE experiment Deputy Computing Coordinator. </w:t>
+            </w:r>
+          </w:p>
+        </w:tc>
+      </w:tr>
+    </w:tbl>
+    <w:p>
+      <w:pPr>
+        <w:spacing w:after="0"/>
+        <w:rPr>
+          <w:b/>
+          <w:color w:val="002060"/>
+          <w:sz w:val="16"/>
+          <w:szCs w:val="16"/>
+        </w:rPr>
+      </w:pPr>
+    </w:p>
+    <w:p>
+      <w:pPr>
+        <w:spacing w:after="0"/>
+        <w:rPr>
+          <w:b/>
+          <w:color w:val="002060"/>
+          <w:sz w:val="16"/>
+          <w:szCs w:val="16"/>
+        </w:rPr>
+      </w:pPr>
     </w:p>
     <w:sectPr>
       <w:pgSz w:w="12240" w:h="15840"/>
@@ -1392,7 +2213,6 @@
   <w:style w:type="character" w:default="1" w:styleId="DefaultParagraphFont">
     <w:name w:val="Default Paragraph Font"/>
     <w:uiPriority w:val="1"/>
-    <w:semiHidden/>
     <w:unhideWhenUsed/>
   </w:style>
   <w:style w:type="table" w:default="1" w:styleId="TableNormal">
@@ -1725,7 +2545,6 @@
   <w:style w:type="character" w:default="1" w:styleId="DefaultParagraphFont">
     <w:name w:val="Default Paragraph Font"/>
     <w:uiPriority w:val="1"/>
-    <w:semiHidden/>
     <w:unhideWhenUsed/>
   </w:style>
   <w:style w:type="table" w:default="1" w:styleId="TableNormal">

--- a/CurrentAndPendingSupport/CandP_AmirFarbin.docx
+++ b/CurrentAndPendingSupport/CandP_AmirFarbin.docx
@@ -288,13 +288,15 @@
               </w:rPr>
               <w:t xml:space="preserve">Total Award Amount for the Entire Award Period (including indirect costs): </w:t>
             </w:r>
-            <w:r>
-              <w:rPr>
-                <w:sz w:val="22"/>
-                <w:szCs w:val="22"/>
-              </w:rPr>
-              <w:t>$1,611,368</w:t>
-            </w:r>
+            <w:bookmarkStart w:id="2" w:name="_GoBack"/>
+            <w:r>
+              <w:rPr>
+                <w:sz w:val="22"/>
+                <w:szCs w:val="22"/>
+              </w:rPr>
+              <w:t>$65,183</w:t>
+            </w:r>
+            <w:bookmarkEnd w:id="2"/>
           </w:p>
         </w:tc>
       </w:tr>
@@ -419,14 +421,62 @@
                 <w:sz w:val="22"/>
                 <w:szCs w:val="22"/>
               </w:rPr>
-              <w:t xml:space="preserve"> UTA is a sub-contractor of the NSF US ATLAS Operations program cooperative agreement managed by Columbia University. This cooperative agreement supports M&amp;O, S&amp;C and R&amp;D activities on the ATLAS experiment at the LHC. Activities at UTA include the operation of the SouthWest Tier 2, PanDA software development, US Computing Operations, Analysis support and documentation, </w:t>
-            </w:r>
-            <w:r>
-              <w:rPr>
-                <w:sz w:val="22"/>
-                <w:szCs w:val="22"/>
-              </w:rPr>
-              <w:t>and TileCal detector operation and upgrade R&amp;D. These support activities are critical to the success of the ATLAS physics program.</w:t>
+              <w:t xml:space="preserve"> UTA is a sub-contractor of the NSF US ATLAS Operations program cooperative agreement managed by Columbia University. This cooperative agreement supports M&amp;O, S&amp;C and R&amp;D activities on the ATLAS experiment at the LHC. Activities at UTA include the operation of the </w:t>
+            </w:r>
+            <w:proofErr w:type="spellStart"/>
+            <w:r>
+              <w:rPr>
+                <w:sz w:val="22"/>
+                <w:szCs w:val="22"/>
+              </w:rPr>
+              <w:t>SouthWest</w:t>
+            </w:r>
+            <w:proofErr w:type="spellEnd"/>
+            <w:r>
+              <w:rPr>
+                <w:sz w:val="22"/>
+                <w:szCs w:val="22"/>
+              </w:rPr>
+              <w:t xml:space="preserve"> Tier 2, </w:t>
+            </w:r>
+            <w:proofErr w:type="spellStart"/>
+            <w:r>
+              <w:rPr>
+                <w:sz w:val="22"/>
+                <w:szCs w:val="22"/>
+              </w:rPr>
+              <w:t>PanDA</w:t>
+            </w:r>
+            <w:proofErr w:type="spellEnd"/>
+            <w:r>
+              <w:rPr>
+                <w:sz w:val="22"/>
+                <w:szCs w:val="22"/>
+              </w:rPr>
+              <w:t xml:space="preserve"> software development, US Computing Operations, Analysis support and documentation, </w:t>
+            </w:r>
+            <w:r>
+              <w:rPr>
+                <w:sz w:val="22"/>
+                <w:szCs w:val="22"/>
+              </w:rPr>
+              <w:t xml:space="preserve">and </w:t>
+            </w:r>
+            <w:proofErr w:type="spellStart"/>
+            <w:r>
+              <w:rPr>
+                <w:sz w:val="22"/>
+                <w:szCs w:val="22"/>
+              </w:rPr>
+              <w:t>TileCal</w:t>
+            </w:r>
+            <w:proofErr w:type="spellEnd"/>
+            <w:r>
+              <w:rPr>
+                <w:sz w:val="22"/>
+                <w:szCs w:val="22"/>
+              </w:rPr>
+              <w:t xml:space="preserve"> detector operation and upgrade R&amp;D. These support activities are critical to the success of the ATLAS physics program.</w:t>
             </w:r>
           </w:p>
         </w:tc>
@@ -527,8 +577,8 @@
             <w:r>
               <w:fldChar w:fldCharType="end"/>
             </w:r>
-            <w:bookmarkStart w:id="2" w:name="__Fieldmark__121_217104713"/>
-            <w:bookmarkEnd w:id="2"/>
+            <w:bookmarkStart w:id="3" w:name="__Fieldmark__121_217104713"/>
+            <w:bookmarkEnd w:id="3"/>
             <w:r>
               <w:rPr>
                 <w:sz w:val="22"/>
@@ -563,8 +613,8 @@
             <w:r>
               <w:fldChar w:fldCharType="end"/>
             </w:r>
-            <w:bookmarkStart w:id="3" w:name="__Fieldmark__126_217104713"/>
-            <w:bookmarkEnd w:id="3"/>
+            <w:bookmarkStart w:id="4" w:name="__Fieldmark__126_217104713"/>
+            <w:bookmarkEnd w:id="4"/>
             <w:r>
               <w:rPr>
                 <w:sz w:val="22"/>
@@ -941,7 +991,23 @@
                 <w:sz w:val="22"/>
                 <w:szCs w:val="22"/>
               </w:rPr>
-              <w:t>Detector Concept (SiD), at the proposed International Linear Collider. T</w:t>
+              <w:t>Detector Concept (</w:t>
+            </w:r>
+            <w:proofErr w:type="spellStart"/>
+            <w:r>
+              <w:rPr>
+                <w:sz w:val="22"/>
+                <w:szCs w:val="22"/>
+              </w:rPr>
+              <w:t>SiD</w:t>
+            </w:r>
+            <w:proofErr w:type="spellEnd"/>
+            <w:r>
+              <w:rPr>
+                <w:sz w:val="22"/>
+                <w:szCs w:val="22"/>
+              </w:rPr>
+              <w:t>), at the proposed International Linear Collider. T</w:t>
             </w:r>
             <w:r>
               <w:rPr>
@@ -950,12 +1016,30 @@
               </w:rPr>
               <w:t xml:space="preserve">ogether, the ATLAS Experiment </w:t>
             </w:r>
-            <w:r>
-              <w:rPr>
-                <w:sz w:val="22"/>
-                <w:szCs w:val="22"/>
-              </w:rPr>
-              <w:t>and  SiD, can provide a deep understanding of the nature of the combinatio</w:t>
+            <w:proofErr w:type="gramStart"/>
+            <w:r>
+              <w:rPr>
+                <w:sz w:val="22"/>
+                <w:szCs w:val="22"/>
+              </w:rPr>
+              <w:t xml:space="preserve">and  </w:t>
+            </w:r>
+            <w:proofErr w:type="spellStart"/>
+            <w:r>
+              <w:rPr>
+                <w:sz w:val="22"/>
+                <w:szCs w:val="22"/>
+              </w:rPr>
+              <w:t>SiD</w:t>
+            </w:r>
+            <w:proofErr w:type="spellEnd"/>
+            <w:proofErr w:type="gramEnd"/>
+            <w:r>
+              <w:rPr>
+                <w:sz w:val="22"/>
+                <w:szCs w:val="22"/>
+              </w:rPr>
+              <w:t>, can provide a deep understanding of the nature of the combinatio</w:t>
             </w:r>
             <w:r>
               <w:rPr>
@@ -1264,6 +1348,7 @@
               </w:rPr>
               <w:t xml:space="preserve">Sponsor: </w:t>
             </w:r>
+            <w:proofErr w:type="spellStart"/>
             <w:r>
               <w:rPr>
                 <w:sz w:val="22"/>
@@ -1271,6 +1356,7 @@
               </w:rPr>
               <w:t>Fermilab</w:t>
             </w:r>
+            <w:proofErr w:type="spellEnd"/>
             <w:r>
               <w:rPr>
                 <w:b/>
@@ -1348,8 +1434,20 @@
                 <w:szCs w:val="22"/>
                 <w:lang w:eastAsia="en-US"/>
               </w:rPr>
-              <w:t xml:space="preserve"> Fermilab</w:t>
-            </w:r>
+              <w:t xml:space="preserve"> </w:t>
+            </w:r>
+            <w:proofErr w:type="spellStart"/>
+            <w:r>
+              <w:rPr>
+                <w:rFonts w:eastAsiaTheme="minorHAnsi"/>
+                <w:bCs/>
+                <w:sz w:val="22"/>
+                <w:szCs w:val="22"/>
+                <w:lang w:eastAsia="en-US"/>
+              </w:rPr>
+              <w:t>Fermilab</w:t>
+            </w:r>
+            <w:proofErr w:type="spellEnd"/>
           </w:p>
         </w:tc>
       </w:tr>
@@ -1500,8 +1598,6 @@
               </w:rPr>
               <w:t xml:space="preserve">: </w:t>
             </w:r>
-            <w:bookmarkStart w:id="4" w:name="_GoBack"/>
-            <w:bookmarkEnd w:id="4"/>
             <w:r>
               <w:rPr>
                 <w:sz w:val="22"/>
@@ -1726,8 +1822,10 @@
                 <w:sz w:val="22"/>
                 <w:szCs w:val="22"/>
               </w:rPr>
+              <w:lastRenderedPageBreak/>
               <w:t xml:space="preserve">Sponsor: </w:t>
             </w:r>
+            <w:proofErr w:type="spellStart"/>
             <w:r>
               <w:rPr>
                 <w:sz w:val="22"/>
@@ -1735,6 +1833,7 @@
               </w:rPr>
               <w:t>Fermilab</w:t>
             </w:r>
+            <w:proofErr w:type="spellEnd"/>
             <w:r>
               <w:rPr>
                 <w:b/>
@@ -1805,8 +1904,20 @@
                 <w:szCs w:val="22"/>
                 <w:lang w:eastAsia="en-US"/>
               </w:rPr>
-              <w:t xml:space="preserve"> Fermilab</w:t>
-            </w:r>
+              <w:t xml:space="preserve"> </w:t>
+            </w:r>
+            <w:proofErr w:type="spellStart"/>
+            <w:r>
+              <w:rPr>
+                <w:rFonts w:eastAsiaTheme="minorHAnsi"/>
+                <w:bCs/>
+                <w:sz w:val="22"/>
+                <w:szCs w:val="22"/>
+                <w:lang w:eastAsia="en-US"/>
+              </w:rPr>
+              <w:t>Fermilab</w:t>
+            </w:r>
+            <w:proofErr w:type="spellEnd"/>
           </w:p>
         </w:tc>
       </w:tr>
